--- a/test_plan.docx
+++ b/test_plan.docx
@@ -470,13 +470,7 @@
         </w:numPr>
       </w:pPr>
       <w:r>
-        <w:t xml:space="preserve">Turn Offset knob to </w:t>
-      </w:r>
-      <w:r>
-        <w:t>maximum</w:t>
-      </w:r>
-      <w:r>
-        <w:t xml:space="preserve"> (full CW) position</w:t>
+        <w:t>Turn Offset knob to maximum (full CW) position</w:t>
       </w:r>
     </w:p>
     <w:p>
@@ -660,23 +654,169 @@
         </w:numPr>
       </w:pPr>
       <w:r>
-        <w:t>Move cable to INV output</w:t>
+        <w:t xml:space="preserve">Move cable to INV output </w:t>
+      </w:r>
+    </w:p>
+    <w:p>
+      <w:pPr>
+        <w:pStyle w:val="ListParagraph"/>
+        <w:numPr>
+          <w:ilvl w:val="1"/>
+          <w:numId w:val="1"/>
+        </w:numPr>
+      </w:pPr>
+      <w:r>
+        <w:t>Repeat Tests 5 – 8. Measurements should be the negative of previous measurements</w:t>
+      </w:r>
+    </w:p>
+    <w:p>
+      <w:pPr>
+        <w:pStyle w:val="ListParagraph"/>
+        <w:numPr>
+          <w:ilvl w:val="0"/>
+          <w:numId w:val="1"/>
+        </w:numPr>
+      </w:pPr>
+      <w:r>
+        <w:t>Test Clip indicators</w:t>
+      </w:r>
+    </w:p>
+    <w:p>
+      <w:pPr>
+        <w:pStyle w:val="ListParagraph"/>
+        <w:numPr>
+          <w:ilvl w:val="1"/>
+          <w:numId w:val="1"/>
+        </w:numPr>
+      </w:pPr>
+      <w:r>
+        <w:t>Move cable back to Norm output</w:t>
+      </w:r>
+    </w:p>
+    <w:p>
+      <w:pPr>
+        <w:pStyle w:val="ListParagraph"/>
+        <w:numPr>
+          <w:ilvl w:val="1"/>
+          <w:numId w:val="1"/>
+        </w:numPr>
+      </w:pPr>
+      <w:r>
+        <w:t>Turn Offset knob to middle position, Level to max (full CW) position and Sensitivity to minimum (full CCW) position.</w:t>
+      </w:r>
+    </w:p>
+    <w:p>
+      <w:pPr>
+        <w:pStyle w:val="ListParagraph"/>
+        <w:numPr>
+          <w:ilvl w:val="1"/>
+          <w:numId w:val="1"/>
+        </w:numPr>
+      </w:pPr>
+      <w:r>
+        <w:t xml:space="preserve">Turn Offset knob CCW until Clip- LED lights. </w:t>
+      </w:r>
+      <w:r>
+        <w:t>The voltage should measure -5V (+/- .2V)</w:t>
+      </w:r>
+    </w:p>
+    <w:p>
+      <w:pPr>
+        <w:pStyle w:val="ListParagraph"/>
+        <w:numPr>
+          <w:ilvl w:val="1"/>
+          <w:numId w:val="1"/>
+        </w:numPr>
+      </w:pPr>
+      <w:r>
+        <w:t>Turn Offset knob CW until Clip+ LED lights. The voltage should measure 5V (+/- .2V)</w:t>
+      </w:r>
+    </w:p>
+    <w:p>
+      <w:pPr>
+        <w:pStyle w:val="ListParagraph"/>
+        <w:numPr>
+          <w:ilvl w:val="0"/>
+          <w:numId w:val="1"/>
+        </w:numPr>
+      </w:pPr>
+      <w:r>
+        <w:t xml:space="preserve">Test </w:t>
+      </w:r>
+      <w:r>
+        <w:t>filter</w:t>
+      </w:r>
+    </w:p>
+    <w:p>
+      <w:pPr>
+        <w:pStyle w:val="ListParagraph"/>
+        <w:numPr>
+          <w:ilvl w:val="1"/>
+          <w:numId w:val="1"/>
+        </w:numPr>
+      </w:pPr>
+      <w:r>
+        <w:t xml:space="preserve">Set signal generator to output </w:t>
+      </w:r>
+      <w:r>
+        <w:t>60</w:t>
+      </w:r>
+      <w:r>
+        <w:t xml:space="preserve">Hz +/- </w:t>
+      </w:r>
+      <w:r>
+        <w:t>4</w:t>
+      </w:r>
+      <w:r>
+        <w:t>V sine wave</w:t>
+      </w:r>
+      <w:r>
+        <w:t xml:space="preserve"> with +2V DC offset</w:t>
+      </w:r>
+    </w:p>
+    <w:p>
+      <w:pPr>
+        <w:pStyle w:val="ListParagraph"/>
+        <w:numPr>
+          <w:ilvl w:val="1"/>
+          <w:numId w:val="1"/>
+        </w:numPr>
+      </w:pPr>
+      <w:r>
+        <w:t xml:space="preserve">Feed this sine wave </w:t>
+      </w:r>
+      <w:r>
+        <w:t>into TP2</w:t>
+      </w:r>
+      <w:r>
+        <w:t>.</w:t>
+      </w:r>
+    </w:p>
+    <w:p>
+      <w:pPr>
+        <w:pStyle w:val="ListParagraph"/>
+        <w:numPr>
+          <w:ilvl w:val="1"/>
+          <w:numId w:val="1"/>
+        </w:numPr>
+      </w:pPr>
+      <w:r>
+        <w:t xml:space="preserve">Output should be </w:t>
+      </w:r>
+      <w:r>
+        <w:t xml:space="preserve">&lt; </w:t>
+      </w:r>
+      <w:r>
+        <w:t>6.8</w:t>
       </w:r>
       <w:r>
         <w:t xml:space="preserve"> </w:t>
       </w:r>
-    </w:p>
-    <w:p>
-      <w:pPr>
-        <w:pStyle w:val="ListParagraph"/>
-        <w:numPr>
-          <w:ilvl w:val="1"/>
-          <w:numId w:val="1"/>
-        </w:numPr>
-      </w:pPr>
-      <w:r>
-        <w:t>Repeat Tests 5 – 8. Measurements should be the negative of previous measurements</w:t>
-      </w:r>
+      <w:proofErr w:type="spellStart"/>
+      <w:r>
+        <w:t>mVRMS</w:t>
+      </w:r>
+      <w:proofErr w:type="spellEnd"/>
     </w:p>
     <w:p>
       <w:pPr>
@@ -687,286 +827,151 @@
         </w:numPr>
       </w:pPr>
       <w:r>
-        <w:t>Test Clip indicators</w:t>
-      </w:r>
-    </w:p>
-    <w:p>
-      <w:pPr>
-        <w:pStyle w:val="ListParagraph"/>
-        <w:numPr>
-          <w:ilvl w:val="1"/>
-          <w:numId w:val="1"/>
-        </w:numPr>
-      </w:pPr>
-      <w:r>
-        <w:t>Move cable back to Norm output</w:t>
-      </w:r>
-    </w:p>
-    <w:p>
-      <w:pPr>
-        <w:pStyle w:val="ListParagraph"/>
-        <w:numPr>
-          <w:ilvl w:val="1"/>
-          <w:numId w:val="1"/>
-        </w:numPr>
-      </w:pPr>
-      <w:r>
-        <w:t>Turn Offset knob to middle position, Level to max (full CW) position and Sensitivity to minimum (full CCW) position.</w:t>
-      </w:r>
-    </w:p>
-    <w:p>
-      <w:pPr>
-        <w:pStyle w:val="ListParagraph"/>
-        <w:numPr>
-          <w:ilvl w:val="1"/>
-          <w:numId w:val="1"/>
-        </w:numPr>
-      </w:pPr>
-      <w:r>
-        <w:t xml:space="preserve">Turn Offset knob CCW until Clip- LED lights. </w:t>
-      </w:r>
-      <w:r>
-        <w:t>The voltage should measure -5V (+/- .2V)</w:t>
-      </w:r>
-    </w:p>
-    <w:p>
-      <w:pPr>
-        <w:pStyle w:val="ListParagraph"/>
-        <w:numPr>
-          <w:ilvl w:val="1"/>
-          <w:numId w:val="1"/>
-        </w:numPr>
-      </w:pPr>
-      <w:r>
-        <w:t>Turn Offset knob CW until Clip</w:t>
-      </w:r>
-      <w:r>
-        <w:t>+</w:t>
-      </w:r>
-      <w:r>
-        <w:t xml:space="preserve"> LED lights. The voltage should measure 5V (+/- .2V)</w:t>
-      </w:r>
-    </w:p>
-    <w:p>
-      <w:pPr>
-        <w:pStyle w:val="ListParagraph"/>
-        <w:numPr>
-          <w:ilvl w:val="0"/>
-          <w:numId w:val="1"/>
-        </w:numPr>
-      </w:pPr>
-      <w:r>
         <w:t xml:space="preserve">Test </w:t>
       </w:r>
       <w:r>
-        <w:t>filter</w:t>
-      </w:r>
-    </w:p>
-    <w:p>
-      <w:pPr>
-        <w:pStyle w:val="ListParagraph"/>
-        <w:numPr>
-          <w:ilvl w:val="1"/>
-          <w:numId w:val="1"/>
-        </w:numPr>
-      </w:pPr>
-      <w:r>
-        <w:t xml:space="preserve">Set signal generator to output </w:t>
-      </w:r>
-      <w:r>
-        <w:t>60</w:t>
-      </w:r>
-      <w:r>
-        <w:t xml:space="preserve">Hz +/- </w:t>
-      </w:r>
-      <w:r>
-        <w:t>4</w:t>
-      </w:r>
-      <w:r>
-        <w:t>V sine wave</w:t>
-      </w:r>
-      <w:r>
-        <w:t xml:space="preserve"> with +2V DC offset</w:t>
-      </w:r>
-    </w:p>
-    <w:p>
-      <w:pPr>
-        <w:pStyle w:val="ListParagraph"/>
-        <w:numPr>
-          <w:ilvl w:val="1"/>
-          <w:numId w:val="1"/>
-        </w:numPr>
-      </w:pPr>
-      <w:r>
-        <w:t xml:space="preserve">Feed this sine wave </w:t>
-      </w:r>
-      <w:r>
-        <w:t>into TP2</w:t>
+        <w:t>Pulse Output</w:t>
+      </w:r>
+      <w:r>
+        <w:t>s</w:t>
+      </w:r>
+    </w:p>
+    <w:p>
+      <w:pPr>
+        <w:pStyle w:val="ListParagraph"/>
+        <w:numPr>
+          <w:ilvl w:val="1"/>
+          <w:numId w:val="1"/>
+        </w:numPr>
+      </w:pPr>
+      <w:r>
+        <w:t>Set Pulse Length knob for minimum (full CCW) position</w:t>
+      </w:r>
+    </w:p>
+    <w:p>
+      <w:pPr>
+        <w:pStyle w:val="ListParagraph"/>
+        <w:numPr>
+          <w:ilvl w:val="1"/>
+          <w:numId w:val="1"/>
+        </w:numPr>
+      </w:pPr>
+      <w:r>
+        <w:t>Set Offset, Level and Sensitivity knobs for middle position</w:t>
+      </w:r>
+    </w:p>
+    <w:p>
+      <w:pPr>
+        <w:pStyle w:val="ListParagraph"/>
+        <w:numPr>
+          <w:ilvl w:val="1"/>
+          <w:numId w:val="1"/>
+        </w:numPr>
+      </w:pPr>
+      <w:r>
+        <w:t xml:space="preserve">Trigger pulse by sweeping your hand over the </w:t>
+      </w:r>
+      <w:proofErr w:type="spellStart"/>
+      <w:r>
+        <w:t>EyeBall</w:t>
+      </w:r>
+      <w:proofErr w:type="spellEnd"/>
+      <w:r>
+        <w:t xml:space="preserve"> sensor.</w:t>
+      </w:r>
+    </w:p>
+    <w:p>
+      <w:pPr>
+        <w:pStyle w:val="ListParagraph"/>
+        <w:numPr>
+          <w:ilvl w:val="1"/>
+          <w:numId w:val="1"/>
+        </w:numPr>
+      </w:pPr>
+      <w:r>
+        <w:t xml:space="preserve">Measure a </w:t>
+      </w:r>
+      <w:r>
+        <w:t xml:space="preserve">5V </w:t>
+      </w:r>
+      <w:r>
+        <w:t>pulse 5</w:t>
+      </w:r>
+      <w:r>
+        <w:t>7</w:t>
+      </w:r>
+      <w:r>
+        <w:t xml:space="preserve"> – </w:t>
+      </w:r>
+      <w:r>
+        <w:t>86</w:t>
+      </w:r>
+      <w:r>
+        <w:t xml:space="preserve"> </w:t>
+      </w:r>
+      <w:proofErr w:type="spellStart"/>
+      <w:r>
+        <w:t>ms.</w:t>
+      </w:r>
+      <w:proofErr w:type="spellEnd"/>
+      <w:r>
+        <w:t xml:space="preserve"> (nominal 71 </w:t>
+      </w:r>
+      <w:proofErr w:type="spellStart"/>
+      <w:r>
+        <w:t>msec</w:t>
+      </w:r>
+      <w:proofErr w:type="spellEnd"/>
+      <w:r>
+        <w:t>)</w:t>
+      </w:r>
+    </w:p>
+    <w:p>
+      <w:pPr>
+        <w:pStyle w:val="ListParagraph"/>
+        <w:numPr>
+          <w:ilvl w:val="1"/>
+          <w:numId w:val="1"/>
+        </w:numPr>
+      </w:pPr>
+      <w:r>
+        <w:t>Set Pulse Length knob for max (full CW) position</w:t>
+      </w:r>
+    </w:p>
+    <w:p>
+      <w:pPr>
+        <w:pStyle w:val="ListParagraph"/>
+        <w:numPr>
+          <w:ilvl w:val="1"/>
+          <w:numId w:val="1"/>
+        </w:numPr>
+      </w:pPr>
+      <w:r>
+        <w:t xml:space="preserve">Measure a 5V pulse </w:t>
+      </w:r>
+      <w:r>
+        <w:t>4.5</w:t>
+      </w:r>
+      <w:r>
+        <w:t xml:space="preserve"> –</w:t>
+      </w:r>
+      <w:r>
+        <w:t xml:space="preserve"> </w:t>
+      </w:r>
+      <w:r>
+        <w:t>10</w:t>
       </w:r>
       <w:r>
         <w:t>.</w:t>
       </w:r>
-    </w:p>
-    <w:p>
-      <w:pPr>
-        <w:pStyle w:val="ListParagraph"/>
-        <w:numPr>
-          <w:ilvl w:val="1"/>
-          <w:numId w:val="1"/>
-        </w:numPr>
-      </w:pPr>
-      <w:r>
-        <w:t xml:space="preserve">Output should be </w:t>
-      </w:r>
-      <w:r>
-        <w:t xml:space="preserve">&lt; </w:t>
-      </w:r>
-      <w:r>
-        <w:t>6.8</w:t>
-      </w:r>
-      <w:r>
-        <w:t xml:space="preserve"> </w:t>
-      </w:r>
-      <w:proofErr w:type="spellStart"/>
-      <w:r>
-        <w:t>mVRMS</w:t>
-      </w:r>
-      <w:proofErr w:type="spellEnd"/>
-    </w:p>
-    <w:p>
-      <w:pPr>
-        <w:pStyle w:val="ListParagraph"/>
-        <w:numPr>
-          <w:ilvl w:val="0"/>
-          <w:numId w:val="1"/>
-        </w:numPr>
-      </w:pPr>
-      <w:r>
-        <w:t xml:space="preserve">Test </w:t>
-      </w:r>
-      <w:r>
-        <w:t>Pulse Output</w:t>
-      </w:r>
-      <w:r>
-        <w:t>s</w:t>
-      </w:r>
-    </w:p>
-    <w:p>
-      <w:pPr>
-        <w:pStyle w:val="ListParagraph"/>
-        <w:numPr>
-          <w:ilvl w:val="1"/>
-          <w:numId w:val="1"/>
-        </w:numPr>
-      </w:pPr>
-      <w:r>
-        <w:t>Set Pulse Length knob for minimum (full CCW) position</w:t>
-      </w:r>
-    </w:p>
-    <w:p>
-      <w:pPr>
-        <w:pStyle w:val="ListParagraph"/>
-        <w:numPr>
-          <w:ilvl w:val="1"/>
-          <w:numId w:val="1"/>
-        </w:numPr>
-      </w:pPr>
-      <w:r>
-        <w:t>Set Offset, Level and Sensitivity knobs for middle position</w:t>
-      </w:r>
-    </w:p>
-    <w:p>
-      <w:pPr>
-        <w:pStyle w:val="ListParagraph"/>
-        <w:numPr>
-          <w:ilvl w:val="1"/>
-          <w:numId w:val="1"/>
-        </w:numPr>
-      </w:pPr>
-      <w:r>
-        <w:t xml:space="preserve">Trigger pulse by sweeping your hand over the </w:t>
-      </w:r>
-      <w:proofErr w:type="spellStart"/>
-      <w:r>
-        <w:t>EyeBall</w:t>
-      </w:r>
-      <w:proofErr w:type="spellEnd"/>
-      <w:r>
-        <w:t xml:space="preserve"> sensor.</w:t>
-      </w:r>
-    </w:p>
-    <w:p>
-      <w:pPr>
-        <w:pStyle w:val="ListParagraph"/>
-        <w:numPr>
-          <w:ilvl w:val="1"/>
-          <w:numId w:val="1"/>
-        </w:numPr>
-      </w:pPr>
-      <w:r>
-        <w:t xml:space="preserve">Measure a </w:t>
-      </w:r>
-      <w:r>
-        <w:t xml:space="preserve">5V </w:t>
-      </w:r>
-      <w:r>
-        <w:t xml:space="preserve">pulse 55 – 65 </w:t>
-      </w:r>
-      <w:proofErr w:type="spellStart"/>
-      <w:r>
-        <w:t>ms.</w:t>
-      </w:r>
-      <w:proofErr w:type="spellEnd"/>
-    </w:p>
-    <w:p>
-      <w:pPr>
-        <w:pStyle w:val="ListParagraph"/>
-        <w:numPr>
-          <w:ilvl w:val="1"/>
-          <w:numId w:val="1"/>
-        </w:numPr>
-      </w:pPr>
-      <w:r>
-        <w:t xml:space="preserve">Set Pulse Length knob for </w:t>
-      </w:r>
-      <w:r>
-        <w:t>max</w:t>
-      </w:r>
-      <w:r>
-        <w:t xml:space="preserve"> (full CW) positio</w:t>
-      </w:r>
-      <w:r>
-        <w:t>n</w:t>
-      </w:r>
-    </w:p>
-    <w:p>
-      <w:pPr>
-        <w:pStyle w:val="ListParagraph"/>
-        <w:numPr>
-          <w:ilvl w:val="1"/>
-          <w:numId w:val="1"/>
-        </w:numPr>
-      </w:pPr>
-      <w:r>
-        <w:t>Measure a 5V pulse 5</w:t>
-      </w:r>
-      <w:r>
-        <w:t>.</w:t>
-      </w:r>
-      <w:r>
-        <w:t>5 – 6</w:t>
-      </w:r>
-      <w:r>
-        <w:t>.</w:t>
-      </w:r>
-      <w:r>
-        <w:t xml:space="preserve">5 </w:t>
-      </w:r>
-      <w:r>
-        <w:t>sec</w:t>
-      </w:r>
-      <w:r>
-        <w:t>.</w:t>
+      <w:r>
+        <w:t>2</w:t>
+      </w:r>
+      <w:r>
+        <w:t xml:space="preserve"> sec.</w:t>
+      </w:r>
+      <w:r>
+        <w:t xml:space="preserve"> (nominal 7.1 sec)</w:t>
       </w:r>
     </w:p>
     <w:p>
@@ -979,57 +984,77 @@
       </w:pPr>
       <w:r>
         <w:t>Repeat for Pulse- but measure inverted pulse length.</w:t>
-      </w:r>
-    </w:p>
-    <w:p>
-      <w:pPr>
-        <w:pStyle w:val="ListParagraph"/>
-        <w:numPr>
-          <w:ilvl w:val="1"/>
-          <w:numId w:val="1"/>
-        </w:numPr>
-      </w:pPr>
-      <w:r>
-        <w:t>Verify Yellow LED is ON during pulse.</w:t>
-      </w:r>
-    </w:p>
-    <w:p>
-      <w:pPr>
-        <w:pStyle w:val="ListParagraph"/>
-        <w:numPr>
-          <w:ilvl w:val="0"/>
-          <w:numId w:val="1"/>
-        </w:numPr>
-      </w:pPr>
-      <w:r>
-        <w:t>Test Toggle Output</w:t>
-      </w:r>
-    </w:p>
-    <w:p>
-      <w:pPr>
-        <w:pStyle w:val="ListParagraph"/>
-        <w:numPr>
-          <w:ilvl w:val="1"/>
-          <w:numId w:val="1"/>
-        </w:numPr>
-      </w:pPr>
-      <w:r>
-        <w:t>Verify that the TOG output toggles between 0 and 5V whenever a pulse is sent</w:t>
-      </w:r>
-    </w:p>
-    <w:p>
-      <w:pPr>
-        <w:pStyle w:val="ListParagraph"/>
-        <w:numPr>
-          <w:ilvl w:val="1"/>
-          <w:numId w:val="1"/>
-        </w:numPr>
-      </w:pPr>
-      <w:r>
-        <w:t>Verify that the Green LED toggles when a pulse is sent</w:t>
       </w:r>
       <w:bookmarkStart w:id="0" w:name="_GoBack"/>
       <w:bookmarkEnd w:id="0"/>
+    </w:p>
+    <w:p>
+      <w:pPr>
+        <w:pStyle w:val="ListParagraph"/>
+        <w:numPr>
+          <w:ilvl w:val="1"/>
+          <w:numId w:val="1"/>
+        </w:numPr>
+      </w:pPr>
+      <w:r>
+        <w:t>Verify Yellow LED is ON during pulse.</w:t>
+      </w:r>
+    </w:p>
+    <w:p>
+      <w:pPr>
+        <w:pStyle w:val="ListParagraph"/>
+        <w:numPr>
+          <w:ilvl w:val="1"/>
+          <w:numId w:val="1"/>
+        </w:numPr>
+      </w:pPr>
+      <w:r>
+        <w:t xml:space="preserve">Note: Pot and cap are rated at +/- 20%. Pulse Length ~= .71RC with </w:t>
+      </w:r>
+      <w:proofErr w:type="spellStart"/>
+      <w:r>
+        <w:t>Vthresh</w:t>
+      </w:r>
+      <w:proofErr w:type="spellEnd"/>
+      <w:r>
+        <w:t>=2.46V</w:t>
+      </w:r>
+    </w:p>
+    <w:p>
+      <w:pPr>
+        <w:pStyle w:val="ListParagraph"/>
+        <w:numPr>
+          <w:ilvl w:val="0"/>
+          <w:numId w:val="1"/>
+        </w:numPr>
+      </w:pPr>
+      <w:r>
+        <w:t>Test Toggle Output</w:t>
+      </w:r>
+    </w:p>
+    <w:p>
+      <w:pPr>
+        <w:pStyle w:val="ListParagraph"/>
+        <w:numPr>
+          <w:ilvl w:val="1"/>
+          <w:numId w:val="1"/>
+        </w:numPr>
+      </w:pPr>
+      <w:r>
+        <w:t>Verify that the TOG output toggles between 0 and 5V whenever a pulse is sent</w:t>
+      </w:r>
+    </w:p>
+    <w:p>
+      <w:pPr>
+        <w:pStyle w:val="ListParagraph"/>
+        <w:numPr>
+          <w:ilvl w:val="1"/>
+          <w:numId w:val="1"/>
+        </w:numPr>
+      </w:pPr>
+      <w:r>
+        <w:t>Verify that the Green LED toggles when a pulse is sent</w:t>
+      </w:r>
     </w:p>
     <w:p>
       <w:pPr>

--- a/test_plan.docx
+++ b/test_plan.docx
@@ -22,18 +22,36 @@
       </w:r>
       <w:proofErr w:type="spellEnd"/>
       <w:r>
-        <w:t xml:space="preserve"> Labs </w:t>
-      </w:r>
-    </w:p>
-    <w:p>
-      <w:r>
-        <w:t>4/1</w:t>
-      </w:r>
-      <w:r>
-        <w:t>4</w:t>
-      </w:r>
-      <w:r>
-        <w:t>/2019</w:t>
+        <w:t xml:space="preserve"> </w:t>
+      </w:r>
+      <w:proofErr w:type="gramStart"/>
+      <w:r>
+        <w:t xml:space="preserve">Labs </w:t>
+      </w:r>
+      <w:r>
+        <w:t xml:space="preserve"> -</w:t>
+      </w:r>
+      <w:proofErr w:type="gramEnd"/>
+      <w:r>
+        <w:t xml:space="preserve"> </w:t>
+      </w:r>
+      <w:r>
+        <w:fldChar w:fldCharType="begin"/>
+      </w:r>
+      <w:r>
+        <w:instrText xml:space="preserve"> DATE \@ "M/d/yyyy" </w:instrText>
+      </w:r>
+      <w:r>
+        <w:fldChar w:fldCharType="separate"/>
+      </w:r>
+      <w:r>
+        <w:rPr>
+          <w:noProof/>
+        </w:rPr>
+        <w:t>5/5/2019</w:t>
+      </w:r>
+      <w:r>
+        <w:fldChar w:fldCharType="end"/>
       </w:r>
     </w:p>
     <w:p>
@@ -48,12 +66,23 @@
         <w:t xml:space="preserve">Measure </w:t>
       </w:r>
       <w:proofErr w:type="spellStart"/>
+      <w:proofErr w:type="gramStart"/>
       <w:r>
         <w:t>Eurorack</w:t>
       </w:r>
       <w:proofErr w:type="spellEnd"/>
       <w:r>
-        <w:t xml:space="preserve"> power supply voltages and record their values.</w:t>
+        <w:t xml:space="preserve"> </w:t>
+      </w:r>
+      <w:r>
+        <w:t xml:space="preserve"> +</w:t>
+      </w:r>
+      <w:proofErr w:type="gramEnd"/>
+      <w:r>
+        <w:t>/-12V supplies</w:t>
+      </w:r>
+      <w:r>
+        <w:t xml:space="preserve"> and record their values.</w:t>
       </w:r>
     </w:p>
     <w:p>
@@ -270,723 +299,799 @@
         <w:t xml:space="preserve"> power.</w:t>
       </w:r>
       <w:r>
-        <w:t xml:space="preserve"> Measurements should closely equal initial measurements made in step 1.</w:t>
-      </w:r>
-    </w:p>
-    <w:p>
-      <w:pPr>
-        <w:pStyle w:val="ListParagraph"/>
-        <w:numPr>
-          <w:ilvl w:val="1"/>
-          <w:numId w:val="1"/>
-        </w:numPr>
-      </w:pPr>
-      <w:r>
-        <w:t xml:space="preserve">Test +12V </w:t>
-      </w:r>
-      <w:r>
-        <w:t xml:space="preserve">by measuring </w:t>
-      </w:r>
-      <w:r>
-        <w:t>H1</w:t>
-      </w:r>
-      <w:r>
-        <w:t xml:space="preserve"> pins 3 and 4.</w:t>
-      </w:r>
-    </w:p>
-    <w:p>
-      <w:pPr>
-        <w:pStyle w:val="ListParagraph"/>
-        <w:numPr>
-          <w:ilvl w:val="1"/>
-          <w:numId w:val="1"/>
-        </w:numPr>
-      </w:pPr>
-      <w:r>
-        <w:t>Test</w:t>
-      </w:r>
-      <w:r>
-        <w:t xml:space="preserve"> -</w:t>
-      </w:r>
-      <w:r>
-        <w:t xml:space="preserve">12V by measuring </w:t>
-      </w:r>
-      <w:r>
-        <w:t>H1</w:t>
-      </w:r>
-      <w:r>
-        <w:t xml:space="preserve"> pins 17 and 18.</w:t>
-      </w:r>
-    </w:p>
-    <w:p>
-      <w:pPr>
-        <w:pStyle w:val="ListParagraph"/>
-        <w:numPr>
-          <w:ilvl w:val="1"/>
-          <w:numId w:val="1"/>
-        </w:numPr>
-      </w:pPr>
-      <w:r>
-        <w:t xml:space="preserve">Test +5V by measuring </w:t>
-      </w:r>
-      <w:r>
-        <w:t>H1</w:t>
-      </w:r>
-      <w:r>
-        <w:t xml:space="preserve"> pins 19 and 20. (note: some </w:t>
-      </w:r>
-      <w:proofErr w:type="spellStart"/>
-      <w:r>
-        <w:t>Eurorack</w:t>
-      </w:r>
-      <w:proofErr w:type="spellEnd"/>
-      <w:r>
-        <w:t xml:space="preserve"> systems do not provide +5V)</w:t>
-      </w:r>
-    </w:p>
-    <w:p>
-      <w:pPr>
-        <w:pStyle w:val="ListParagraph"/>
-        <w:numPr>
-          <w:ilvl w:val="0"/>
-          <w:numId w:val="1"/>
-        </w:numPr>
-      </w:pPr>
-      <w:r>
-        <w:t>Test Dark operating point</w:t>
-      </w:r>
-    </w:p>
-    <w:p>
-      <w:pPr>
-        <w:pStyle w:val="ListParagraph"/>
-        <w:numPr>
-          <w:ilvl w:val="1"/>
-          <w:numId w:val="1"/>
-        </w:numPr>
-      </w:pPr>
-      <w:r>
-        <w:t>Connect DC voltmeter to Norm Output (plus lead to tip, minus lead to sleeve)</w:t>
-      </w:r>
-    </w:p>
-    <w:p>
-      <w:pPr>
-        <w:pStyle w:val="ListParagraph"/>
-        <w:numPr>
-          <w:ilvl w:val="1"/>
-          <w:numId w:val="1"/>
-        </w:numPr>
-      </w:pPr>
-      <w:r>
-        <w:t>Set Offset to middle position, Level and Sensitivity to minimum.</w:t>
-      </w:r>
-    </w:p>
-    <w:p>
-      <w:pPr>
-        <w:pStyle w:val="ListParagraph"/>
-        <w:numPr>
-          <w:ilvl w:val="1"/>
-          <w:numId w:val="1"/>
-        </w:numPr>
-      </w:pPr>
-      <w:r>
-        <w:t xml:space="preserve">Measure </w:t>
-      </w:r>
-      <w:r>
-        <w:t>0</w:t>
-      </w:r>
-      <w:r>
-        <w:t>V (+/- .</w:t>
-      </w:r>
-      <w:r>
-        <w:t>2</w:t>
-      </w:r>
-      <w:r>
-        <w:t>V)</w:t>
-      </w:r>
-    </w:p>
-    <w:p>
-      <w:pPr>
-        <w:pStyle w:val="ListParagraph"/>
-        <w:numPr>
-          <w:ilvl w:val="0"/>
-          <w:numId w:val="1"/>
-        </w:numPr>
-      </w:pPr>
-      <w:r>
-        <w:t xml:space="preserve">Test Offset </w:t>
-      </w:r>
-    </w:p>
-    <w:p>
-      <w:pPr>
-        <w:pStyle w:val="ListParagraph"/>
-        <w:numPr>
-          <w:ilvl w:val="1"/>
-          <w:numId w:val="1"/>
-        </w:numPr>
-      </w:pPr>
-      <w:r>
-        <w:t xml:space="preserve">Turn Offset knob to minimum </w:t>
-      </w:r>
-      <w:r>
-        <w:t xml:space="preserve">(full CCW) </w:t>
-      </w:r>
-      <w:r>
-        <w:t>position</w:t>
-      </w:r>
-    </w:p>
-    <w:p>
-      <w:pPr>
-        <w:pStyle w:val="ListParagraph"/>
-        <w:numPr>
-          <w:ilvl w:val="1"/>
-          <w:numId w:val="1"/>
-        </w:numPr>
-      </w:pPr>
-      <w:r>
-        <w:t>Measure -</w:t>
-      </w:r>
-      <w:r>
-        <w:t>5</w:t>
-      </w:r>
-      <w:r>
-        <w:t>V</w:t>
-      </w:r>
-      <w:r>
-        <w:t xml:space="preserve"> (+/- .</w:t>
-      </w:r>
-      <w:r>
-        <w:t>2</w:t>
-      </w:r>
-      <w:r>
-        <w:t>V)</w:t>
-      </w:r>
-    </w:p>
-    <w:p>
-      <w:pPr>
-        <w:pStyle w:val="ListParagraph"/>
-        <w:numPr>
-          <w:ilvl w:val="1"/>
-          <w:numId w:val="1"/>
-        </w:numPr>
-      </w:pPr>
-      <w:r>
-        <w:t>Turn Offset knob to maximum (full CW) position</w:t>
-      </w:r>
-    </w:p>
-    <w:p>
-      <w:pPr>
-        <w:pStyle w:val="ListParagraph"/>
-        <w:numPr>
-          <w:ilvl w:val="1"/>
-          <w:numId w:val="1"/>
-        </w:numPr>
-      </w:pPr>
-      <w:r>
-        <w:t>Measure 5V (+/- .2V)</w:t>
-      </w:r>
-    </w:p>
-    <w:p>
-      <w:pPr>
-        <w:pStyle w:val="ListParagraph"/>
-        <w:numPr>
-          <w:ilvl w:val="1"/>
-          <w:numId w:val="1"/>
-        </w:numPr>
-      </w:pPr>
-      <w:r>
-        <w:t>Return Offset to center position</w:t>
-      </w:r>
-    </w:p>
-    <w:p>
-      <w:pPr>
-        <w:pStyle w:val="ListParagraph"/>
-        <w:numPr>
-          <w:ilvl w:val="0"/>
-          <w:numId w:val="1"/>
-        </w:numPr>
-      </w:pPr>
-      <w:r>
-        <w:t>Test Level</w:t>
-      </w:r>
-    </w:p>
-    <w:p>
-      <w:pPr>
-        <w:pStyle w:val="ListParagraph"/>
-        <w:numPr>
-          <w:ilvl w:val="1"/>
-          <w:numId w:val="1"/>
-        </w:numPr>
-      </w:pPr>
-      <w:r>
-        <w:t>Turn Level know to max (full CW) position</w:t>
-      </w:r>
-    </w:p>
-    <w:p>
-      <w:pPr>
-        <w:pStyle w:val="ListParagraph"/>
-        <w:numPr>
-          <w:ilvl w:val="1"/>
-          <w:numId w:val="1"/>
-        </w:numPr>
-      </w:pPr>
-      <w:r>
-        <w:t xml:space="preserve">Cover </w:t>
-      </w:r>
-      <w:proofErr w:type="spellStart"/>
-      <w:r>
-        <w:t>EyeBall</w:t>
-      </w:r>
-      <w:proofErr w:type="spellEnd"/>
-      <w:r>
-        <w:t xml:space="preserve"> sensor so no light gets through</w:t>
-      </w:r>
-    </w:p>
-    <w:p>
-      <w:pPr>
-        <w:pStyle w:val="ListParagraph"/>
-        <w:numPr>
-          <w:ilvl w:val="1"/>
-          <w:numId w:val="1"/>
-        </w:numPr>
-      </w:pPr>
-      <w:r>
-        <w:t>Measure -4.9V (+/- .2V)</w:t>
-      </w:r>
-    </w:p>
-    <w:p>
-      <w:pPr>
-        <w:pStyle w:val="ListParagraph"/>
-        <w:numPr>
-          <w:ilvl w:val="1"/>
-          <w:numId w:val="1"/>
-        </w:numPr>
-      </w:pPr>
-      <w:r>
-        <w:t>Vary light from none to ambient room lighting.</w:t>
-      </w:r>
-    </w:p>
-    <w:p>
-      <w:pPr>
-        <w:pStyle w:val="ListParagraph"/>
-        <w:numPr>
-          <w:ilvl w:val="1"/>
-          <w:numId w:val="1"/>
-        </w:numPr>
-      </w:pPr>
-      <w:r>
-        <w:t>Note measurement range from -5V to some value more positive than -5V.</w:t>
-      </w:r>
-    </w:p>
-    <w:p>
-      <w:pPr>
-        <w:pStyle w:val="ListParagraph"/>
-        <w:numPr>
-          <w:ilvl w:val="0"/>
-          <w:numId w:val="1"/>
-        </w:numPr>
-      </w:pPr>
-      <w:r>
-        <w:t>Test Sensitivity</w:t>
-      </w:r>
-    </w:p>
-    <w:p>
-      <w:pPr>
-        <w:pStyle w:val="ListParagraph"/>
-        <w:numPr>
-          <w:ilvl w:val="1"/>
-          <w:numId w:val="1"/>
-        </w:numPr>
-      </w:pPr>
-      <w:r>
-        <w:t>Turn sensitivity know to max (full CW) position.</w:t>
-      </w:r>
-    </w:p>
-    <w:p>
-      <w:pPr>
-        <w:pStyle w:val="ListParagraph"/>
-        <w:numPr>
-          <w:ilvl w:val="1"/>
-          <w:numId w:val="1"/>
-        </w:numPr>
-      </w:pPr>
-      <w:r>
-        <w:t>Measure 5V in ambient room lighting</w:t>
-      </w:r>
-    </w:p>
-    <w:p>
-      <w:pPr>
-        <w:pStyle w:val="ListParagraph"/>
-        <w:numPr>
-          <w:ilvl w:val="1"/>
-          <w:numId w:val="1"/>
-        </w:numPr>
-      </w:pPr>
-      <w:r>
-        <w:t xml:space="preserve">Cover </w:t>
-      </w:r>
-      <w:proofErr w:type="spellStart"/>
-      <w:r>
-        <w:t>EyeBall</w:t>
-      </w:r>
-      <w:proofErr w:type="spellEnd"/>
-      <w:r>
-        <w:t xml:space="preserve"> sensor and watch voltage swing to -5V</w:t>
-      </w:r>
-    </w:p>
-    <w:p>
-      <w:pPr>
-        <w:pStyle w:val="ListParagraph"/>
-        <w:numPr>
-          <w:ilvl w:val="0"/>
-          <w:numId w:val="1"/>
-        </w:numPr>
-      </w:pPr>
-      <w:r>
-        <w:t>Test INV Output.</w:t>
-      </w:r>
-    </w:p>
-    <w:p>
-      <w:pPr>
-        <w:pStyle w:val="ListParagraph"/>
-        <w:numPr>
-          <w:ilvl w:val="1"/>
-          <w:numId w:val="1"/>
-        </w:numPr>
-      </w:pPr>
-      <w:r>
-        <w:t xml:space="preserve">Move cable to INV output </w:t>
-      </w:r>
-    </w:p>
-    <w:p>
-      <w:pPr>
-        <w:pStyle w:val="ListParagraph"/>
-        <w:numPr>
-          <w:ilvl w:val="1"/>
-          <w:numId w:val="1"/>
-        </w:numPr>
-      </w:pPr>
-      <w:r>
-        <w:t>Repeat Tests 5 – 8. Measurements should be the negative of previous measurements</w:t>
-      </w:r>
-    </w:p>
-    <w:p>
-      <w:pPr>
-        <w:pStyle w:val="ListParagraph"/>
-        <w:numPr>
-          <w:ilvl w:val="0"/>
-          <w:numId w:val="1"/>
-        </w:numPr>
-      </w:pPr>
-      <w:r>
-        <w:t>Test Clip indicators</w:t>
-      </w:r>
-    </w:p>
-    <w:p>
-      <w:pPr>
-        <w:pStyle w:val="ListParagraph"/>
-        <w:numPr>
-          <w:ilvl w:val="1"/>
-          <w:numId w:val="1"/>
-        </w:numPr>
-      </w:pPr>
-      <w:r>
-        <w:t>Move cable back to Norm output</w:t>
-      </w:r>
-    </w:p>
-    <w:p>
-      <w:pPr>
-        <w:pStyle w:val="ListParagraph"/>
-        <w:numPr>
-          <w:ilvl w:val="1"/>
-          <w:numId w:val="1"/>
-        </w:numPr>
-      </w:pPr>
-      <w:r>
-        <w:t>Turn Offset knob to middle position, Level to max (full CW) position and Sensitivity to minimum (full CCW) position.</w:t>
-      </w:r>
-    </w:p>
-    <w:p>
-      <w:pPr>
-        <w:pStyle w:val="ListParagraph"/>
-        <w:numPr>
-          <w:ilvl w:val="1"/>
-          <w:numId w:val="1"/>
-        </w:numPr>
-      </w:pPr>
-      <w:r>
-        <w:t xml:space="preserve">Turn Offset knob CCW until Clip- LED lights. </w:t>
-      </w:r>
-      <w:r>
-        <w:t>The voltage should measure -5V (+/- .2V)</w:t>
-      </w:r>
-    </w:p>
-    <w:p>
-      <w:pPr>
-        <w:pStyle w:val="ListParagraph"/>
-        <w:numPr>
-          <w:ilvl w:val="1"/>
-          <w:numId w:val="1"/>
-        </w:numPr>
-      </w:pPr>
-      <w:r>
-        <w:t>Turn Offset knob CW until Clip+ LED lights. The voltage should measure 5V (+/- .2V)</w:t>
-      </w:r>
-    </w:p>
-    <w:p>
-      <w:pPr>
-        <w:pStyle w:val="ListParagraph"/>
-        <w:numPr>
-          <w:ilvl w:val="0"/>
-          <w:numId w:val="1"/>
-        </w:numPr>
-      </w:pPr>
-      <w:r>
-        <w:t xml:space="preserve">Test </w:t>
-      </w:r>
-      <w:r>
-        <w:t>filter</w:t>
-      </w:r>
-    </w:p>
-    <w:p>
-      <w:pPr>
-        <w:pStyle w:val="ListParagraph"/>
-        <w:numPr>
-          <w:ilvl w:val="1"/>
-          <w:numId w:val="1"/>
-        </w:numPr>
-      </w:pPr>
-      <w:r>
-        <w:t xml:space="preserve">Set signal generator to output </w:t>
-      </w:r>
-      <w:r>
-        <w:t>60</w:t>
-      </w:r>
-      <w:r>
-        <w:t xml:space="preserve">Hz +/- </w:t>
-      </w:r>
-      <w:r>
-        <w:t>4</w:t>
-      </w:r>
-      <w:r>
-        <w:t>V sine wave</w:t>
-      </w:r>
-      <w:r>
-        <w:t xml:space="preserve"> with +2V DC offset</w:t>
-      </w:r>
-    </w:p>
-    <w:p>
-      <w:pPr>
-        <w:pStyle w:val="ListParagraph"/>
-        <w:numPr>
-          <w:ilvl w:val="1"/>
-          <w:numId w:val="1"/>
-        </w:numPr>
-      </w:pPr>
-      <w:r>
-        <w:t xml:space="preserve">Feed this sine wave </w:t>
-      </w:r>
-      <w:r>
-        <w:t>into TP2</w:t>
-      </w:r>
-      <w:r>
-        <w:t>.</w:t>
-      </w:r>
-    </w:p>
-    <w:p>
-      <w:pPr>
-        <w:pStyle w:val="ListParagraph"/>
-        <w:numPr>
-          <w:ilvl w:val="1"/>
-          <w:numId w:val="1"/>
-        </w:numPr>
-      </w:pPr>
-      <w:r>
-        <w:t xml:space="preserve">Output should be </w:t>
-      </w:r>
-      <w:r>
-        <w:t xml:space="preserve">&lt; </w:t>
-      </w:r>
-      <w:r>
-        <w:t>6.8</w:t>
-      </w:r>
-      <w:r>
         <w:t xml:space="preserve"> </w:t>
       </w:r>
-      <w:proofErr w:type="spellStart"/>
-      <w:r>
-        <w:t>mVRMS</w:t>
-      </w:r>
-      <w:proofErr w:type="spellEnd"/>
-    </w:p>
-    <w:p>
-      <w:pPr>
-        <w:pStyle w:val="ListParagraph"/>
-        <w:numPr>
-          <w:ilvl w:val="0"/>
-          <w:numId w:val="1"/>
-        </w:numPr>
-      </w:pPr>
-      <w:r>
-        <w:t xml:space="preserve">Test </w:t>
-      </w:r>
-      <w:r>
-        <w:t>Pulse Output</w:t>
-      </w:r>
-      <w:r>
-        <w:t>s</w:t>
-      </w:r>
-    </w:p>
-    <w:p>
-      <w:pPr>
-        <w:pStyle w:val="ListParagraph"/>
-        <w:numPr>
-          <w:ilvl w:val="1"/>
-          <w:numId w:val="1"/>
-        </w:numPr>
-      </w:pPr>
-      <w:r>
-        <w:t>Set Pulse Length knob for minimum (full CCW) position</w:t>
-      </w:r>
-    </w:p>
-    <w:p>
-      <w:pPr>
-        <w:pStyle w:val="ListParagraph"/>
-        <w:numPr>
-          <w:ilvl w:val="1"/>
-          <w:numId w:val="1"/>
-        </w:numPr>
-      </w:pPr>
-      <w:r>
-        <w:t>Set Offset, Level and Sensitivity knobs for middle position</w:t>
-      </w:r>
-    </w:p>
-    <w:p>
-      <w:pPr>
-        <w:pStyle w:val="ListParagraph"/>
-        <w:numPr>
-          <w:ilvl w:val="1"/>
-          <w:numId w:val="1"/>
-        </w:numPr>
-      </w:pPr>
-      <w:r>
-        <w:t xml:space="preserve">Trigger pulse by sweeping your hand over the </w:t>
-      </w:r>
-      <w:proofErr w:type="spellStart"/>
-      <w:r>
-        <w:t>EyeBall</w:t>
-      </w:r>
-      <w:proofErr w:type="spellEnd"/>
-      <w:r>
-        <w:t xml:space="preserve"> sensor.</w:t>
-      </w:r>
-    </w:p>
-    <w:p>
-      <w:pPr>
-        <w:pStyle w:val="ListParagraph"/>
-        <w:numPr>
-          <w:ilvl w:val="1"/>
-          <w:numId w:val="1"/>
-        </w:numPr>
-      </w:pPr>
-      <w:r>
-        <w:t xml:space="preserve">Measure a </w:t>
-      </w:r>
-      <w:r>
-        <w:t xml:space="preserve">5V </w:t>
-      </w:r>
-      <w:r>
-        <w:t>pulse 5</w:t>
-      </w:r>
-      <w:r>
-        <w:t>7</w:t>
-      </w:r>
-      <w:r>
-        <w:t xml:space="preserve"> – </w:t>
-      </w:r>
-      <w:r>
-        <w:t>86</w:t>
-      </w:r>
-      <w:r>
-        <w:t xml:space="preserve"> </w:t>
-      </w:r>
-      <w:proofErr w:type="spellStart"/>
-      <w:r>
-        <w:t>ms.</w:t>
-      </w:r>
-      <w:proofErr w:type="spellEnd"/>
-      <w:r>
-        <w:t xml:space="preserve"> (nominal 71 </w:t>
-      </w:r>
-      <w:proofErr w:type="spellStart"/>
-      <w:r>
-        <w:t>msec</w:t>
-      </w:r>
-      <w:proofErr w:type="spellEnd"/>
-      <w:r>
-        <w:t>)</w:t>
-      </w:r>
-    </w:p>
-    <w:p>
-      <w:pPr>
-        <w:pStyle w:val="ListParagraph"/>
-        <w:numPr>
-          <w:ilvl w:val="1"/>
-          <w:numId w:val="1"/>
-        </w:numPr>
-      </w:pPr>
-      <w:r>
-        <w:t>Set Pulse Length knob for max (full CW) position</w:t>
-      </w:r>
-    </w:p>
-    <w:p>
-      <w:pPr>
-        <w:pStyle w:val="ListParagraph"/>
-        <w:numPr>
-          <w:ilvl w:val="1"/>
-          <w:numId w:val="1"/>
-        </w:numPr>
-      </w:pPr>
-      <w:r>
-        <w:t xml:space="preserve">Measure a 5V pulse </w:t>
-      </w:r>
-      <w:r>
-        <w:t>4.5</w:t>
-      </w:r>
-      <w:r>
-        <w:t xml:space="preserve"> –</w:t>
-      </w:r>
-      <w:r>
-        <w:t xml:space="preserve"> </w:t>
-      </w:r>
-      <w:r>
-        <w:t>10</w:t>
-      </w:r>
-      <w:r>
-        <w:t>.</w:t>
-      </w:r>
-      <w:r>
-        <w:t>2</w:t>
-      </w:r>
-      <w:r>
-        <w:t xml:space="preserve"> sec.</w:t>
-      </w:r>
-      <w:r>
-        <w:t xml:space="preserve"> (nominal 7.1 sec)</w:t>
-      </w:r>
-    </w:p>
-    <w:p>
-      <w:pPr>
-        <w:pStyle w:val="ListParagraph"/>
-        <w:numPr>
-          <w:ilvl w:val="1"/>
-          <w:numId w:val="1"/>
-        </w:numPr>
-      </w:pPr>
-      <w:r>
-        <w:t>Repeat for Pulse- but measure inverted pulse length.</w:t>
+      <w:r>
+        <w:t>12V m</w:t>
       </w:r>
       <w:bookmarkStart w:id="0" w:name="_GoBack"/>
       <w:bookmarkEnd w:id="0"/>
+      <w:r>
+        <w:t>easurements should closely equal initial measurements made in step 1.</w:t>
+      </w:r>
+    </w:p>
+    <w:p>
+      <w:pPr>
+        <w:pStyle w:val="ListParagraph"/>
+        <w:numPr>
+          <w:ilvl w:val="1"/>
+          <w:numId w:val="1"/>
+        </w:numPr>
+      </w:pPr>
+      <w:r>
+        <w:t xml:space="preserve">Test +12V </w:t>
+      </w:r>
+      <w:r>
+        <w:t xml:space="preserve">by measuring </w:t>
+      </w:r>
+      <w:r>
+        <w:t>H1</w:t>
+      </w:r>
+      <w:r>
+        <w:t xml:space="preserve"> pins 3 and 4.</w:t>
+      </w:r>
+    </w:p>
+    <w:p>
+      <w:pPr>
+        <w:pStyle w:val="ListParagraph"/>
+        <w:numPr>
+          <w:ilvl w:val="1"/>
+          <w:numId w:val="1"/>
+        </w:numPr>
+      </w:pPr>
+      <w:r>
+        <w:t>Test</w:t>
+      </w:r>
+      <w:r>
+        <w:t xml:space="preserve"> -</w:t>
+      </w:r>
+      <w:r>
+        <w:t xml:space="preserve">12V by measuring </w:t>
+      </w:r>
+      <w:r>
+        <w:t>H1</w:t>
+      </w:r>
+      <w:r>
+        <w:t xml:space="preserve"> pins 17 and 18.</w:t>
+      </w:r>
+    </w:p>
+    <w:p>
+      <w:pPr>
+        <w:pStyle w:val="ListParagraph"/>
+        <w:numPr>
+          <w:ilvl w:val="1"/>
+          <w:numId w:val="1"/>
+        </w:numPr>
+      </w:pPr>
+      <w:r>
+        <w:t xml:space="preserve">Test +5V by measuring </w:t>
+      </w:r>
+      <w:r>
+        <w:t>R5 Pin 3. Measure 4.75 to 5.25 V</w:t>
+      </w:r>
+    </w:p>
+    <w:p>
+      <w:pPr>
+        <w:pStyle w:val="ListParagraph"/>
+        <w:numPr>
+          <w:ilvl w:val="1"/>
+          <w:numId w:val="1"/>
+        </w:numPr>
+      </w:pPr>
+      <w:r>
+        <w:t xml:space="preserve">Test </w:t>
+      </w:r>
+      <w:r>
+        <w:t>-</w:t>
+      </w:r>
+      <w:r>
+        <w:t xml:space="preserve">5V by measuring R5 Pin </w:t>
+      </w:r>
+      <w:r>
+        <w:t>1</w:t>
+      </w:r>
+      <w:r>
+        <w:t xml:space="preserve">. Measure </w:t>
+      </w:r>
+      <w:r>
+        <w:t>-</w:t>
+      </w:r>
+      <w:r>
+        <w:t xml:space="preserve">4.75 </w:t>
+      </w:r>
+      <w:r>
+        <w:t>to</w:t>
+      </w:r>
+      <w:r>
+        <w:t xml:space="preserve"> </w:t>
+      </w:r>
+      <w:r>
+        <w:t>-</w:t>
+      </w:r>
+      <w:r>
+        <w:t>5.25 V</w:t>
+      </w:r>
+    </w:p>
+    <w:p>
+      <w:pPr>
+        <w:pStyle w:val="ListParagraph"/>
+        <w:numPr>
+          <w:ilvl w:val="0"/>
+          <w:numId w:val="1"/>
+        </w:numPr>
+      </w:pPr>
+      <w:r>
+        <w:t>Test Dark operating point</w:t>
+      </w:r>
+    </w:p>
+    <w:p>
+      <w:pPr>
+        <w:pStyle w:val="ListParagraph"/>
+        <w:numPr>
+          <w:ilvl w:val="1"/>
+          <w:numId w:val="1"/>
+        </w:numPr>
+      </w:pPr>
+      <w:r>
+        <w:t>Connect DC voltmeter to Norm Output (plus lead to tip, minus lead to sleeve)</w:t>
+      </w:r>
+    </w:p>
+    <w:p>
+      <w:pPr>
+        <w:pStyle w:val="ListParagraph"/>
+        <w:numPr>
+          <w:ilvl w:val="1"/>
+          <w:numId w:val="1"/>
+        </w:numPr>
+      </w:pPr>
+      <w:r>
+        <w:t>Set Offset to middle position, Level and Sensitivity to minimum.</w:t>
+      </w:r>
+    </w:p>
+    <w:p>
+      <w:pPr>
+        <w:pStyle w:val="ListParagraph"/>
+        <w:numPr>
+          <w:ilvl w:val="1"/>
+          <w:numId w:val="1"/>
+        </w:numPr>
+      </w:pPr>
+      <w:r>
+        <w:t xml:space="preserve">Measure </w:t>
+      </w:r>
+      <w:r>
+        <w:t>0</w:t>
+      </w:r>
+      <w:r>
+        <w:t>V (+/- .</w:t>
+      </w:r>
+      <w:r>
+        <w:t>2</w:t>
+      </w:r>
+      <w:r>
+        <w:t>V)</w:t>
+      </w:r>
+    </w:p>
+    <w:p>
+      <w:pPr>
+        <w:pStyle w:val="ListParagraph"/>
+        <w:numPr>
+          <w:ilvl w:val="0"/>
+          <w:numId w:val="1"/>
+        </w:numPr>
+      </w:pPr>
+      <w:r>
+        <w:t xml:space="preserve">Test Offset </w:t>
+      </w:r>
+    </w:p>
+    <w:p>
+      <w:pPr>
+        <w:pStyle w:val="ListParagraph"/>
+        <w:numPr>
+          <w:ilvl w:val="1"/>
+          <w:numId w:val="1"/>
+        </w:numPr>
+      </w:pPr>
+      <w:r>
+        <w:t xml:space="preserve">Turn Offset knob to minimum </w:t>
+      </w:r>
+      <w:r>
+        <w:t xml:space="preserve">(full CCW) </w:t>
+      </w:r>
+      <w:r>
+        <w:t>position</w:t>
+      </w:r>
+    </w:p>
+    <w:p>
+      <w:pPr>
+        <w:pStyle w:val="ListParagraph"/>
+        <w:numPr>
+          <w:ilvl w:val="1"/>
+          <w:numId w:val="1"/>
+        </w:numPr>
+      </w:pPr>
+      <w:r>
+        <w:t>Measure -</w:t>
+      </w:r>
+      <w:r>
+        <w:t>5</w:t>
+      </w:r>
+      <w:r>
+        <w:t>V</w:t>
+      </w:r>
+      <w:r>
+        <w:t xml:space="preserve"> (+/- .</w:t>
+      </w:r>
+      <w:r>
+        <w:t>2</w:t>
+      </w:r>
+      <w:r>
+        <w:t>5</w:t>
+      </w:r>
+      <w:r>
+        <w:t>V)</w:t>
+      </w:r>
+    </w:p>
+    <w:p>
+      <w:pPr>
+        <w:pStyle w:val="ListParagraph"/>
+        <w:numPr>
+          <w:ilvl w:val="1"/>
+          <w:numId w:val="1"/>
+        </w:numPr>
+      </w:pPr>
+      <w:r>
+        <w:t>Turn Offset knob to maximum (full CW) position</w:t>
+      </w:r>
+    </w:p>
+    <w:p>
+      <w:pPr>
+        <w:pStyle w:val="ListParagraph"/>
+        <w:numPr>
+          <w:ilvl w:val="1"/>
+          <w:numId w:val="1"/>
+        </w:numPr>
+      </w:pPr>
+      <w:r>
+        <w:t>Measure 5V (+/- .2</w:t>
+      </w:r>
+      <w:r>
+        <w:t>5</w:t>
+      </w:r>
+      <w:r>
+        <w:t>V)</w:t>
+      </w:r>
+    </w:p>
+    <w:p>
+      <w:pPr>
+        <w:pStyle w:val="ListParagraph"/>
+        <w:numPr>
+          <w:ilvl w:val="1"/>
+          <w:numId w:val="1"/>
+        </w:numPr>
+      </w:pPr>
+      <w:r>
+        <w:t>Return Offset to center position</w:t>
+      </w:r>
+    </w:p>
+    <w:p>
+      <w:pPr>
+        <w:pStyle w:val="ListParagraph"/>
+        <w:numPr>
+          <w:ilvl w:val="0"/>
+          <w:numId w:val="1"/>
+        </w:numPr>
+      </w:pPr>
+      <w:r>
+        <w:t>Test Level</w:t>
+      </w:r>
+    </w:p>
+    <w:p>
+      <w:pPr>
+        <w:pStyle w:val="ListParagraph"/>
+        <w:numPr>
+          <w:ilvl w:val="1"/>
+          <w:numId w:val="1"/>
+        </w:numPr>
+      </w:pPr>
+      <w:r>
+        <w:t>Turn Level kno</w:t>
+      </w:r>
+      <w:r>
+        <w:t>b</w:t>
+      </w:r>
+      <w:r>
+        <w:t xml:space="preserve"> to max (full CW) position</w:t>
+      </w:r>
+    </w:p>
+    <w:p>
+      <w:pPr>
+        <w:pStyle w:val="ListParagraph"/>
+        <w:numPr>
+          <w:ilvl w:val="1"/>
+          <w:numId w:val="1"/>
+        </w:numPr>
+      </w:pPr>
+      <w:r>
+        <w:t xml:space="preserve">Cover </w:t>
+      </w:r>
+      <w:proofErr w:type="spellStart"/>
+      <w:r>
+        <w:t>EyeBall</w:t>
+      </w:r>
+      <w:proofErr w:type="spellEnd"/>
+      <w:r>
+        <w:t xml:space="preserve"> sensor so no light gets through</w:t>
+      </w:r>
+    </w:p>
+    <w:p>
+      <w:pPr>
+        <w:pStyle w:val="ListParagraph"/>
+        <w:numPr>
+          <w:ilvl w:val="1"/>
+          <w:numId w:val="1"/>
+        </w:numPr>
+      </w:pPr>
+      <w:r>
+        <w:t>Measure -4.9V (+/- .2V)</w:t>
+      </w:r>
+    </w:p>
+    <w:p>
+      <w:pPr>
+        <w:pStyle w:val="ListParagraph"/>
+        <w:numPr>
+          <w:ilvl w:val="1"/>
+          <w:numId w:val="1"/>
+        </w:numPr>
+      </w:pPr>
+      <w:r>
+        <w:t>Vary light from none to ambient room lighting.</w:t>
+      </w:r>
+    </w:p>
+    <w:p>
+      <w:pPr>
+        <w:pStyle w:val="ListParagraph"/>
+        <w:numPr>
+          <w:ilvl w:val="1"/>
+          <w:numId w:val="1"/>
+        </w:numPr>
+      </w:pPr>
+      <w:r>
+        <w:t>Note measurement range from -5V to some value more positive than -5V.</w:t>
+      </w:r>
+    </w:p>
+    <w:p>
+      <w:pPr>
+        <w:pStyle w:val="ListParagraph"/>
+        <w:numPr>
+          <w:ilvl w:val="0"/>
+          <w:numId w:val="1"/>
+        </w:numPr>
+      </w:pPr>
+      <w:r>
+        <w:t>Test Sensitivity</w:t>
+      </w:r>
+    </w:p>
+    <w:p>
+      <w:pPr>
+        <w:pStyle w:val="ListParagraph"/>
+        <w:numPr>
+          <w:ilvl w:val="1"/>
+          <w:numId w:val="1"/>
+        </w:numPr>
+      </w:pPr>
+      <w:r>
+        <w:t>Turn sensitivity kno</w:t>
+      </w:r>
+      <w:r>
+        <w:t>b</w:t>
+      </w:r>
+      <w:r>
+        <w:t xml:space="preserve"> </w:t>
+      </w:r>
+      <w:r>
+        <w:t>up until voltage measures 4.5V</w:t>
+      </w:r>
+      <w:r>
+        <w:t>.</w:t>
+      </w:r>
+    </w:p>
+    <w:p>
+      <w:pPr>
+        <w:pStyle w:val="ListParagraph"/>
+        <w:numPr>
+          <w:ilvl w:val="1"/>
+          <w:numId w:val="1"/>
+        </w:numPr>
+      </w:pPr>
+      <w:r>
+        <w:t xml:space="preserve">Cover </w:t>
+      </w:r>
+      <w:proofErr w:type="spellStart"/>
+      <w:r>
+        <w:t>EyeBall</w:t>
+      </w:r>
+      <w:proofErr w:type="spellEnd"/>
+      <w:r>
+        <w:t xml:space="preserve"> sensor and watch voltage swing to</w:t>
+      </w:r>
+      <w:r>
+        <w:t xml:space="preserve"> near</w:t>
+      </w:r>
+      <w:r>
+        <w:t xml:space="preserve"> -5V</w:t>
+      </w:r>
+    </w:p>
+    <w:p>
+      <w:pPr>
+        <w:pStyle w:val="ListParagraph"/>
+        <w:numPr>
+          <w:ilvl w:val="0"/>
+          <w:numId w:val="1"/>
+        </w:numPr>
+      </w:pPr>
+      <w:r>
+        <w:t>Test INV Output.</w:t>
+      </w:r>
+    </w:p>
+    <w:p>
+      <w:pPr>
+        <w:pStyle w:val="ListParagraph"/>
+        <w:numPr>
+          <w:ilvl w:val="1"/>
+          <w:numId w:val="1"/>
+        </w:numPr>
+      </w:pPr>
+      <w:r>
+        <w:t xml:space="preserve">Move cable to INV output </w:t>
+      </w:r>
+    </w:p>
+    <w:p>
+      <w:pPr>
+        <w:pStyle w:val="ListParagraph"/>
+        <w:numPr>
+          <w:ilvl w:val="1"/>
+          <w:numId w:val="1"/>
+        </w:numPr>
+      </w:pPr>
+      <w:r>
+        <w:t>Repeat Tests 5 – 8. Measurements should be the negative of previous measurements</w:t>
+      </w:r>
+    </w:p>
+    <w:p>
+      <w:pPr>
+        <w:pStyle w:val="ListParagraph"/>
+        <w:numPr>
+          <w:ilvl w:val="0"/>
+          <w:numId w:val="1"/>
+        </w:numPr>
+      </w:pPr>
+      <w:r>
+        <w:t>Test Clip indicators</w:t>
+      </w:r>
+    </w:p>
+    <w:p>
+      <w:pPr>
+        <w:pStyle w:val="ListParagraph"/>
+        <w:numPr>
+          <w:ilvl w:val="1"/>
+          <w:numId w:val="1"/>
+        </w:numPr>
+      </w:pPr>
+      <w:r>
+        <w:t>Move cable back to Norm output</w:t>
+      </w:r>
+    </w:p>
+    <w:p>
+      <w:pPr>
+        <w:pStyle w:val="ListParagraph"/>
+        <w:numPr>
+          <w:ilvl w:val="1"/>
+          <w:numId w:val="1"/>
+        </w:numPr>
+      </w:pPr>
+      <w:r>
+        <w:t xml:space="preserve">Turn Offset knob to middle position, Level to </w:t>
+      </w:r>
+      <w:r>
+        <w:t>50%</w:t>
+      </w:r>
+      <w:r>
+        <w:t xml:space="preserve"> position and Sensitivity to minimum (full CCW) position.</w:t>
+      </w:r>
+    </w:p>
+    <w:p>
+      <w:pPr>
+        <w:pStyle w:val="ListParagraph"/>
+        <w:numPr>
+          <w:ilvl w:val="1"/>
+          <w:numId w:val="1"/>
+        </w:numPr>
+      </w:pPr>
+      <w:r>
+        <w:t xml:space="preserve">Turn Offset knob CCW until Clip- LED lights. </w:t>
+      </w:r>
+      <w:r>
+        <w:t>The voltage should measure -5V (+/- .2V)</w:t>
+      </w:r>
+    </w:p>
+    <w:p>
+      <w:pPr>
+        <w:pStyle w:val="ListParagraph"/>
+        <w:numPr>
+          <w:ilvl w:val="1"/>
+          <w:numId w:val="1"/>
+        </w:numPr>
+      </w:pPr>
+      <w:r>
+        <w:t>Turn Offset knob CW until Clip+ LED lights. The voltage should measure 5V (+/- .2V)</w:t>
+      </w:r>
+    </w:p>
+    <w:p>
+      <w:pPr>
+        <w:pStyle w:val="ListParagraph"/>
+        <w:numPr>
+          <w:ilvl w:val="0"/>
+          <w:numId w:val="1"/>
+        </w:numPr>
+      </w:pPr>
+      <w:r>
+        <w:t xml:space="preserve">Test </w:t>
+      </w:r>
+      <w:r>
+        <w:t>filter</w:t>
+      </w:r>
+    </w:p>
+    <w:p>
+      <w:pPr>
+        <w:pStyle w:val="ListParagraph"/>
+        <w:numPr>
+          <w:ilvl w:val="1"/>
+          <w:numId w:val="1"/>
+        </w:numPr>
+      </w:pPr>
+      <w:r>
+        <w:t xml:space="preserve">Set signal generator to output </w:t>
+      </w:r>
+      <w:r>
+        <w:t>60</w:t>
+      </w:r>
+      <w:r>
+        <w:t xml:space="preserve">Hz +/- </w:t>
+      </w:r>
+      <w:r>
+        <w:t>4</w:t>
+      </w:r>
+      <w:r>
+        <w:t>V</w:t>
+      </w:r>
+      <w:r>
+        <w:t>pp</w:t>
+      </w:r>
+      <w:r>
+        <w:t xml:space="preserve"> </w:t>
+      </w:r>
+      <w:r>
+        <w:t xml:space="preserve">(1.414VRMS) </w:t>
+      </w:r>
+      <w:r>
+        <w:t>sine wave</w:t>
+      </w:r>
+      <w:r>
+        <w:t xml:space="preserve"> with +2V DC offset</w:t>
+      </w:r>
+    </w:p>
+    <w:p>
+      <w:pPr>
+        <w:pStyle w:val="ListParagraph"/>
+        <w:numPr>
+          <w:ilvl w:val="1"/>
+          <w:numId w:val="1"/>
+        </w:numPr>
+      </w:pPr>
+      <w:r>
+        <w:t xml:space="preserve">Feed this sine wave </w:t>
+      </w:r>
+      <w:r>
+        <w:t>into TP2</w:t>
+      </w:r>
+      <w:r>
+        <w:t>.</w:t>
+      </w:r>
+    </w:p>
+    <w:p>
+      <w:pPr>
+        <w:pStyle w:val="ListParagraph"/>
+        <w:numPr>
+          <w:ilvl w:val="1"/>
+          <w:numId w:val="1"/>
+        </w:numPr>
+      </w:pPr>
+      <w:r>
+        <w:t xml:space="preserve">Output should be </w:t>
+      </w:r>
+      <w:r>
+        <w:t xml:space="preserve">&lt; </w:t>
+      </w:r>
+      <w:r>
+        <w:t>15</w:t>
+      </w:r>
+      <w:r>
+        <w:t xml:space="preserve"> </w:t>
+      </w:r>
+      <w:proofErr w:type="spellStart"/>
+      <w:r>
+        <w:t>mVRMS</w:t>
+      </w:r>
+      <w:proofErr w:type="spellEnd"/>
+    </w:p>
+    <w:p>
+      <w:pPr>
+        <w:pStyle w:val="ListParagraph"/>
+        <w:numPr>
+          <w:ilvl w:val="0"/>
+          <w:numId w:val="1"/>
+        </w:numPr>
+      </w:pPr>
+      <w:r>
+        <w:t xml:space="preserve">Test </w:t>
+      </w:r>
+      <w:r>
+        <w:t>Pulse Output</w:t>
+      </w:r>
+      <w:r>
+        <w:t>s</w:t>
+      </w:r>
+    </w:p>
+    <w:p>
+      <w:pPr>
+        <w:pStyle w:val="ListParagraph"/>
+        <w:numPr>
+          <w:ilvl w:val="1"/>
+          <w:numId w:val="1"/>
+        </w:numPr>
+      </w:pPr>
+      <w:r>
+        <w:t>Set Pulse Length knob for minimum (full CCW) position</w:t>
+      </w:r>
+    </w:p>
+    <w:p>
+      <w:pPr>
+        <w:pStyle w:val="ListParagraph"/>
+        <w:numPr>
+          <w:ilvl w:val="1"/>
+          <w:numId w:val="1"/>
+        </w:numPr>
+      </w:pPr>
+      <w:r>
+        <w:t>Set Offset, Level and Sensitivity knobs for middle position</w:t>
+      </w:r>
+    </w:p>
+    <w:p>
+      <w:pPr>
+        <w:pStyle w:val="ListParagraph"/>
+        <w:numPr>
+          <w:ilvl w:val="1"/>
+          <w:numId w:val="1"/>
+        </w:numPr>
+      </w:pPr>
+      <w:r>
+        <w:t xml:space="preserve">Trigger pulse by sweeping your hand over the </w:t>
+      </w:r>
+      <w:proofErr w:type="spellStart"/>
+      <w:r>
+        <w:t>EyeBall</w:t>
+      </w:r>
+      <w:proofErr w:type="spellEnd"/>
+      <w:r>
+        <w:t xml:space="preserve"> sensor.</w:t>
+      </w:r>
+    </w:p>
+    <w:p>
+      <w:pPr>
+        <w:pStyle w:val="ListParagraph"/>
+        <w:numPr>
+          <w:ilvl w:val="1"/>
+          <w:numId w:val="1"/>
+        </w:numPr>
+      </w:pPr>
+      <w:r>
+        <w:t xml:space="preserve">Measure a </w:t>
+      </w:r>
+      <w:r>
+        <w:t xml:space="preserve">5V </w:t>
+      </w:r>
+      <w:r>
+        <w:t>pulse 5</w:t>
+      </w:r>
+      <w:r>
+        <w:t>7</w:t>
+      </w:r>
+      <w:r>
+        <w:t xml:space="preserve"> – </w:t>
+      </w:r>
+      <w:r>
+        <w:t>86</w:t>
+      </w:r>
+      <w:r>
+        <w:t xml:space="preserve"> </w:t>
+      </w:r>
+      <w:proofErr w:type="spellStart"/>
+      <w:r>
+        <w:t>ms.</w:t>
+      </w:r>
+      <w:proofErr w:type="spellEnd"/>
+      <w:r>
+        <w:t xml:space="preserve"> (nominal 71 </w:t>
+      </w:r>
+      <w:proofErr w:type="spellStart"/>
+      <w:r>
+        <w:t>msec</w:t>
+      </w:r>
+      <w:proofErr w:type="spellEnd"/>
+      <w:r>
+        <w:t>)</w:t>
+      </w:r>
+    </w:p>
+    <w:p>
+      <w:pPr>
+        <w:pStyle w:val="ListParagraph"/>
+        <w:numPr>
+          <w:ilvl w:val="1"/>
+          <w:numId w:val="1"/>
+        </w:numPr>
+      </w:pPr>
+      <w:r>
+        <w:t>Set Pulse Length knob for max (full CW) position</w:t>
+      </w:r>
+    </w:p>
+    <w:p>
+      <w:pPr>
+        <w:pStyle w:val="ListParagraph"/>
+        <w:numPr>
+          <w:ilvl w:val="1"/>
+          <w:numId w:val="1"/>
+        </w:numPr>
+      </w:pPr>
+      <w:r>
+        <w:t xml:space="preserve">Measure a 5V pulse </w:t>
+      </w:r>
+      <w:r>
+        <w:t>4.5</w:t>
+      </w:r>
+      <w:r>
+        <w:t xml:space="preserve"> –</w:t>
+      </w:r>
+      <w:r>
+        <w:t xml:space="preserve"> </w:t>
+      </w:r>
+      <w:r>
+        <w:t>10</w:t>
+      </w:r>
+      <w:r>
+        <w:t>.</w:t>
+      </w:r>
+      <w:r>
+        <w:t>2</w:t>
+      </w:r>
+      <w:r>
+        <w:t xml:space="preserve"> sec.</w:t>
+      </w:r>
+      <w:r>
+        <w:t xml:space="preserve"> (nominal 7.1 sec)</w:t>
+      </w:r>
+    </w:p>
+    <w:p>
+      <w:pPr>
+        <w:pStyle w:val="ListParagraph"/>
+        <w:numPr>
+          <w:ilvl w:val="1"/>
+          <w:numId w:val="1"/>
+        </w:numPr>
+      </w:pPr>
+      <w:r>
+        <w:t>Repeat for Pulse- but measure inverted pulse length.</w:t>
+      </w:r>
     </w:p>
     <w:p>
       <w:pPr>
